--- a/5x5 ideas 20.08.2019 Dikla osnat 31_12.docx
+++ b/5x5 ideas 20.08.2019 Dikla osnat 31_12.docx
@@ -138,8 +138,11 @@
     <w:p>
       <w:pPr>
         <w:pStyle w:val="ListParagraph"/>
-        <w:ind w:left="1440"/>
-        <w:pPrChange w:id="4" w:author="wosnat" w:date="2019-12-23T23:51:00Z">
+        <w:ind w:left="0"/>
+        <w:rPr>
+          <w:ins w:id="4" w:author="Osnat" w:date="2020-01-06T09:22:00Z"/>
+        </w:rPr>
+        <w:pPrChange w:id="5" w:author="Osnat" w:date="2020-01-06T09:22:00Z">
           <w:pPr>
             <w:pStyle w:val="ListParagraph"/>
             <w:numPr>
@@ -150,8 +153,49 @@
           </w:pPr>
         </w:pPrChange>
       </w:pPr>
-      <w:ins w:id="5" w:author="wosnat" w:date="2019-12-23T23:52:00Z">
-        <w:del w:id="6" w:author="Osnat" w:date="2019-12-31T14:25:00Z">
+      <w:ins w:id="6" w:author="Osnat" w:date="2020-01-06T14:55:00Z">
+        <w:r>
+          <w:drawing>
+            <wp:inline distT="0" distB="0" distL="0" distR="0" wp14:anchorId="63D912B3" wp14:editId="43FAC480">
+              <wp:extent cx="5486400" cy="2575560"/>
+              <wp:effectExtent l="0" t="0" r="0" b="0"/>
+              <wp:docPr id="5" name="Picture 4"/>
+              <wp:cNvGraphicFramePr>
+                <a:graphicFrameLocks xmlns:a="http://schemas.openxmlformats.org/drawingml/2006/main" noChangeAspect="1"/>
+              </wp:cNvGraphicFramePr>
+              <a:graphic xmlns:a="http://schemas.openxmlformats.org/drawingml/2006/main">
+                <a:graphicData uri="http://schemas.openxmlformats.org/drawingml/2006/picture">
+                  <pic:pic xmlns:pic="http://schemas.openxmlformats.org/drawingml/2006/picture">
+                    <pic:nvPicPr>
+                      <pic:cNvPr id="5" name="Picture 4"/>
+                      <pic:cNvPicPr>
+                        <a:picLocks noChangeAspect="1"/>
+                      </pic:cNvPicPr>
+                    </pic:nvPicPr>
+                    <pic:blipFill>
+                      <a:blip r:embed="rId6"/>
+                      <a:stretch>
+                        <a:fillRect/>
+                      </a:stretch>
+                    </pic:blipFill>
+                    <pic:spPr>
+                      <a:xfrm>
+                        <a:off x="0" y="0"/>
+                        <a:ext cx="5486400" cy="2575560"/>
+                      </a:xfrm>
+                      <a:prstGeom prst="rect">
+                        <a:avLst/>
+                      </a:prstGeom>
+                    </pic:spPr>
+                  </pic:pic>
+                </a:graphicData>
+              </a:graphic>
+            </wp:inline>
+          </w:drawing>
+        </w:r>
+      </w:ins>
+      <w:ins w:id="7" w:author="wosnat" w:date="2019-12-23T23:52:00Z">
+        <w:del w:id="8" w:author="Osnat" w:date="2019-12-31T14:25:00Z">
           <w:r>
             <w:rPr>
               <w:noProof/>
@@ -174,7 +218,7 @@
                         </pic:cNvPicPr>
                       </pic:nvPicPr>
                       <pic:blipFill>
-                        <a:blip r:embed="rId6">
+                        <a:blip r:embed="rId7">
                           <a:extLst>
                             <a:ext uri="{28A0092B-C50C-407E-A947-70E740481C1C}">
                               <a14:useLocalDpi xmlns:a14="http://schemas.microsoft.com/office/drawing/2010/main" val="0"/>
@@ -207,13 +251,29 @@
           </w:r>
         </w:del>
       </w:ins>
-      <w:ins w:id="7" w:author="Osnat" w:date="2019-12-31T14:34:00Z">
+    </w:p>
+    <w:p>
+      <w:pPr>
+        <w:pStyle w:val="ListParagraph"/>
+        <w:ind w:left="0"/>
+        <w:pPrChange w:id="9" w:author="Osnat" w:date="2020-01-06T09:22:00Z">
+          <w:pPr>
+            <w:pStyle w:val="ListParagraph"/>
+            <w:numPr>
+              <w:ilvl w:val="1"/>
+              <w:numId w:val="2"/>
+            </w:numPr>
+            <w:ind w:left="1440" w:hanging="360"/>
+          </w:pPr>
+        </w:pPrChange>
+      </w:pPr>
+      <w:ins w:id="10" w:author="Osnat" w:date="2020-01-06T14:55:00Z">
         <w:r>
           <w:drawing>
-            <wp:inline distT="0" distB="0" distL="0" distR="0" wp14:anchorId="46295325" wp14:editId="18A034EF">
-              <wp:extent cx="5486400" cy="2575560"/>
+            <wp:inline distT="0" distB="0" distL="0" distR="0" wp14:anchorId="56075CC6" wp14:editId="05D61FFE">
+              <wp:extent cx="5486400" cy="2537460"/>
               <wp:effectExtent l="0" t="0" r="0" b="0"/>
-              <wp:docPr id="6" name="Picture 8"/>
+              <wp:docPr id="6" name="Picture 6"/>
               <wp:cNvGraphicFramePr>
                 <a:graphicFrameLocks xmlns:a="http://schemas.openxmlformats.org/drawingml/2006/main" noChangeAspect="1"/>
               </wp:cNvGraphicFramePr>
@@ -221,13 +281,13 @@
                 <a:graphicData uri="http://schemas.openxmlformats.org/drawingml/2006/picture">
                   <pic:pic xmlns:pic="http://schemas.openxmlformats.org/drawingml/2006/picture">
                     <pic:nvPicPr>
-                      <pic:cNvPr id="9" name="Picture 8"/>
+                      <pic:cNvPr id="7" name="Picture 6"/>
                       <pic:cNvPicPr>
                         <a:picLocks noChangeAspect="1"/>
                       </pic:cNvPicPr>
                     </pic:nvPicPr>
                     <pic:blipFill>
-                      <a:blip r:embed="rId7"/>
+                      <a:blip r:embed="rId8"/>
                       <a:stretch>
                         <a:fillRect/>
                       </a:stretch>
@@ -235,7 +295,7 @@
                     <pic:spPr>
                       <a:xfrm>
                         <a:off x="0" y="0"/>
-                        <a:ext cx="5486400" cy="2575560"/>
+                        <a:ext cx="5486400" cy="2537460"/>
                       </a:xfrm>
                       <a:prstGeom prst="rect">
                         <a:avLst/>
@@ -254,9 +314,9 @@
         <w:pStyle w:val="ListParagraph"/>
         <w:ind w:left="1440"/>
         <w:rPr>
-          <w:ins w:id="8" w:author="Osnat" w:date="2019-12-31T14:45:00Z"/>
-        </w:rPr>
-        <w:pPrChange w:id="9" w:author="Osnat" w:date="2019-12-31T14:45:00Z">
+          <w:ins w:id="11" w:author="Osnat" w:date="2019-12-31T14:45:00Z"/>
+        </w:rPr>
+        <w:pPrChange w:id="12" w:author="Osnat" w:date="2019-12-31T14:45:00Z">
           <w:pPr>
             <w:pStyle w:val="ListParagraph"/>
             <w:numPr>
@@ -267,12 +327,6 @@
           </w:pPr>
         </w:pPrChange>
       </w:pPr>
-      <w:r>
-        <w:rPr>
-          <w:rStyle w:val="CommentReference"/>
-        </w:rPr>
-        <w:commentReference w:id="10"/>
-      </w:r>
     </w:p>
     <w:p>
       <w:pPr>
@@ -282,46 +336,42 @@
           <w:numId w:val="2"/>
         </w:numPr>
         <w:rPr>
-          <w:ins w:id="11" w:author="Osnat" w:date="2019-12-23T12:16:00Z"/>
+          <w:ins w:id="13" w:author="Osnat" w:date="2019-12-23T12:16:00Z"/>
         </w:rPr>
       </w:pPr>
       <w:proofErr w:type="gramStart"/>
       <w:r>
+        <w:lastRenderedPageBreak/>
         <w:t>More subtle</w:t>
       </w:r>
       <w:proofErr w:type="gramEnd"/>
       <w:r>
-        <w:t xml:space="preserve"> differences between other strains (i.e. can differentiate between them in a PCA). No clear differences between </w:t>
-      </w:r>
-      <w:proofErr w:type="spellStart"/>
-      <w:r>
-        <w:t>Alteromonas</w:t>
-      </w:r>
-      <w:proofErr w:type="spellEnd"/>
+        <w:t xml:space="preserve"> differences between other strains (i.e. can differentiate between them in a PCA). No clear differences between Alteromonas</w:t>
+      </w:r>
     </w:p>
     <w:p>
       <w:pPr>
         <w:pStyle w:val="ListParagraph"/>
         <w:ind w:left="1440"/>
         <w:rPr>
-          <w:ins w:id="12" w:author="wosnat" w:date="2019-12-23T23:27:00Z"/>
+          <w:ins w:id="14" w:author="wosnat" w:date="2019-12-23T23:27:00Z"/>
           <w:b/>
           <w:bCs/>
         </w:rPr>
       </w:pPr>
-      <w:ins w:id="13" w:author="Osnat" w:date="2019-12-23T12:16:00Z">
+      <w:ins w:id="15" w:author="Osnat" w:date="2019-12-23T12:16:00Z">
         <w:r>
           <w:rPr>
             <w:b/>
             <w:bCs/>
-            <w:rPrChange w:id="14" w:author="Osnat" w:date="2019-12-23T12:17:00Z">
+            <w:rPrChange w:id="16" w:author="Osnat" w:date="2019-12-23T12:17:00Z">
               <w:rPr/>
             </w:rPrChange>
           </w:rPr>
           <w:t>PCA experiment 1 (ALT/PRO)</w:t>
         </w:r>
       </w:ins>
-      <w:ins w:id="15" w:author="דניאל שר" w:date="2019-12-24T16:26:00Z">
+      <w:ins w:id="17" w:author="דניאל שר" w:date="2019-12-24T16:26:00Z">
         <w:r>
           <w:rPr>
             <w:b/>
@@ -336,13 +386,13 @@
         <w:pStyle w:val="ListParagraph"/>
         <w:ind w:left="1440"/>
         <w:rPr>
-          <w:ins w:id="16" w:author="wosnat" w:date="2019-12-23T23:26:00Z"/>
+          <w:ins w:id="18" w:author="wosnat" w:date="2019-12-23T23:26:00Z"/>
           <w:b/>
           <w:bCs/>
         </w:rPr>
       </w:pPr>
-      <w:ins w:id="17" w:author="wosnat" w:date="2019-12-23T23:35:00Z">
-        <w:del w:id="18" w:author="Osnat" w:date="2019-12-31T14:21:00Z">
+      <w:ins w:id="19" w:author="wosnat" w:date="2019-12-23T23:35:00Z">
+        <w:del w:id="20" w:author="Osnat" w:date="2019-12-31T14:21:00Z">
           <w:r>
             <w:rPr>
               <w:noProof/>
@@ -366,7 +416,7 @@
                         </pic:cNvPicPr>
                       </pic:nvPicPr>
                       <pic:blipFill>
-                        <a:blip r:embed="rId10">
+                        <a:blip r:embed="rId9">
                           <a:extLst>
                             <a:ext uri="{28A0092B-C50C-407E-A947-70E740481C1C}">
                               <a14:useLocalDpi xmlns:a14="http://schemas.microsoft.com/office/drawing/2010/main" val="0"/>
@@ -403,11 +453,11 @@
     <w:p>
       <w:pPr>
         <w:rPr>
-          <w:ins w:id="19" w:author="Osnat" w:date="2019-12-31T14:35:00Z"/>
+          <w:ins w:id="21" w:author="Osnat" w:date="2019-12-31T14:35:00Z"/>
           <w:b/>
           <w:bCs/>
         </w:rPr>
-        <w:pPrChange w:id="20" w:author="Osnat" w:date="2019-12-31T14:22:00Z">
+        <w:pPrChange w:id="22" w:author="Osnat" w:date="2019-12-31T14:22:00Z">
           <w:pPr>
             <w:pStyle w:val="ListParagraph"/>
             <w:numPr>
@@ -418,13 +468,13 @@
           </w:pPr>
         </w:pPrChange>
       </w:pPr>
-      <w:ins w:id="21" w:author="Osnat" w:date="2019-12-31T14:35:00Z">
+      <w:ins w:id="23" w:author="Osnat" w:date="2019-12-31T14:35:00Z">
         <w:r>
           <w:rPr>
             <w:b/>
             <w:bCs/>
+            <w:noProof/>
           </w:rPr>
-          <w:lastRenderedPageBreak/>
           <w:drawing>
             <wp:inline distT="0" distB="0" distL="0" distR="0" wp14:anchorId="5B536010" wp14:editId="375628A5">
               <wp:extent cx="4645582" cy="3245455"/>
@@ -443,7 +493,7 @@
                       </pic:cNvPicPr>
                     </pic:nvPicPr>
                     <pic:blipFill>
-                      <a:blip r:embed="rId11"/>
+                      <a:blip r:embed="rId10"/>
                       <a:stretch>
                         <a:fillRect/>
                       </a:stretch>
@@ -468,30 +518,9 @@
     <w:p>
       <w:pPr>
         <w:rPr>
-          <w:ins w:id="22" w:author="Osnat" w:date="2019-12-31T14:35:00Z"/>
+          <w:ins w:id="24" w:author="Osnat" w:date="2019-12-31T14:35:00Z"/>
           <w:b/>
           <w:bCs/>
-        </w:rPr>
-        <w:pPrChange w:id="23" w:author="Osnat" w:date="2019-12-31T14:22:00Z">
-          <w:pPr>
-            <w:pStyle w:val="ListParagraph"/>
-            <w:numPr>
-              <w:ilvl w:val="1"/>
-              <w:numId w:val="2"/>
-            </w:numPr>
-            <w:ind w:left="1440" w:hanging="360"/>
-          </w:pPr>
-        </w:pPrChange>
-      </w:pPr>
-    </w:p>
-    <w:p>
-      <w:pPr>
-        <w:rPr>
-          <w:b/>
-          <w:bCs/>
-          <w:rPrChange w:id="24" w:author="Osnat" w:date="2019-12-31T14:22:00Z">
-            <w:rPr/>
-          </w:rPrChange>
         </w:rPr>
         <w:pPrChange w:id="25" w:author="Osnat" w:date="2019-12-31T14:22:00Z">
           <w:pPr>
@@ -508,47 +537,13 @@
     <w:p>
       <w:pPr>
         <w:rPr>
-          <w:ins w:id="26" w:author="wosnat" w:date="2019-12-23T23:35:00Z"/>
-        </w:rPr>
-      </w:pPr>
-      <w:ins w:id="27" w:author="wosnat" w:date="2019-12-23T23:35:00Z">
-        <w:r>
-          <w:br w:type="page"/>
-        </w:r>
-      </w:ins>
-      <w:r>
-        <w:rPr>
-          <w:rStyle w:val="CommentReference"/>
-        </w:rPr>
-        <w:commentReference w:id="28"/>
-      </w:r>
-    </w:p>
-    <w:p>
-      <w:pPr>
-        <w:pStyle w:val="ListParagraph"/>
-        <w:numPr>
-          <w:ilvl w:val="1"/>
-          <w:numId w:val="2"/>
-        </w:numPr>
-        <w:rPr>
-          <w:ins w:id="29" w:author="Osnat" w:date="2019-12-23T12:20:00Z"/>
-        </w:rPr>
-      </w:pPr>
-      <w:r>
-        <w:lastRenderedPageBreak/>
-        <w:t>The main differences are during the late stages (long term starvation) in the dynamics of decrease and in the final (not really steady-state) FL</w:t>
-      </w:r>
-    </w:p>
-    <w:p>
-      <w:pPr>
-        <w:pStyle w:val="ListParagraph"/>
-        <w:ind w:left="1440"/>
-        <w:rPr>
-          <w:ins w:id="30" w:author="Osnat" w:date="2019-12-23T12:27:00Z"/>
           <w:b/>
           <w:bCs/>
-        </w:rPr>
-        <w:pPrChange w:id="31" w:author="Osnat" w:date="2019-12-23T12:20:00Z">
+          <w:rPrChange w:id="26" w:author="Osnat" w:date="2019-12-31T14:22:00Z">
+            <w:rPr/>
+          </w:rPrChange>
+        </w:rPr>
+        <w:pPrChange w:id="27" w:author="Osnat" w:date="2019-12-31T14:22:00Z">
           <w:pPr>
             <w:pStyle w:val="ListParagraph"/>
             <w:numPr>
@@ -559,12 +554,61 @@
           </w:pPr>
         </w:pPrChange>
       </w:pPr>
-      <w:ins w:id="32" w:author="Osnat" w:date="2019-12-23T12:20:00Z">
+    </w:p>
+    <w:p>
+      <w:pPr>
+        <w:rPr>
+          <w:ins w:id="28" w:author="wosnat" w:date="2019-12-23T23:35:00Z"/>
+        </w:rPr>
+      </w:pPr>
+      <w:ins w:id="29" w:author="wosnat" w:date="2019-12-23T23:35:00Z">
+        <w:r>
+          <w:br w:type="page"/>
+        </w:r>
+      </w:ins>
+    </w:p>
+    <w:p>
+      <w:pPr>
+        <w:pStyle w:val="ListParagraph"/>
+        <w:numPr>
+          <w:ilvl w:val="1"/>
+          <w:numId w:val="2"/>
+        </w:numPr>
+        <w:rPr>
+          <w:ins w:id="30" w:author="Osnat" w:date="2019-12-23T12:20:00Z"/>
+        </w:rPr>
+      </w:pPr>
+      <w:r>
+        <w:lastRenderedPageBreak/>
+        <w:t>The main differences are during the late stages (long term starvation) in the dynamics of decrease and in the final (not really steady-state) FL</w:t>
+      </w:r>
+    </w:p>
+    <w:p>
+      <w:pPr>
+        <w:pStyle w:val="ListParagraph"/>
+        <w:ind w:left="1440"/>
+        <w:rPr>
+          <w:ins w:id="31" w:author="Osnat" w:date="2019-12-23T12:27:00Z"/>
+          <w:b/>
+          <w:bCs/>
+        </w:rPr>
+        <w:pPrChange w:id="32" w:author="Osnat" w:date="2019-12-23T12:20:00Z">
+          <w:pPr>
+            <w:pStyle w:val="ListParagraph"/>
+            <w:numPr>
+              <w:ilvl w:val="1"/>
+              <w:numId w:val="2"/>
+            </w:numPr>
+            <w:ind w:left="1440" w:hanging="360"/>
+          </w:pPr>
+        </w:pPrChange>
+      </w:pPr>
+      <w:ins w:id="33" w:author="Osnat" w:date="2019-12-23T12:20:00Z">
         <w:r>
           <w:rPr>
             <w:b/>
             <w:bCs/>
-            <w:rPrChange w:id="33" w:author="Osnat" w:date="2019-12-23T12:24:00Z">
+            <w:rPrChange w:id="34" w:author="Osnat" w:date="2019-12-23T12:24:00Z">
               <w:rPr/>
             </w:rPrChange>
           </w:rPr>
@@ -577,12 +621,12 @@
         <w:pStyle w:val="ListParagraph"/>
         <w:ind w:left="1440"/>
         <w:rPr>
-          <w:ins w:id="34" w:author="wosnat" w:date="2019-12-23T23:37:00Z"/>
+          <w:ins w:id="35" w:author="wosnat" w:date="2019-12-23T23:37:00Z"/>
           <w:b/>
           <w:bCs/>
         </w:rPr>
       </w:pPr>
-      <w:ins w:id="35" w:author="Osnat" w:date="2019-12-23T12:29:00Z">
+      <w:ins w:id="36" w:author="Osnat" w:date="2019-12-23T12:29:00Z">
         <w:r>
           <w:rPr>
             <w:b/>
@@ -591,7 +635,7 @@
           <w:t xml:space="preserve">e1 </w:t>
         </w:r>
       </w:ins>
-      <w:ins w:id="36" w:author="Osnat" w:date="2019-12-23T12:28:00Z">
+      <w:ins w:id="37" w:author="Osnat" w:date="2019-12-23T12:28:00Z">
         <w:r>
           <w:rPr>
             <w:b/>
@@ -606,12 +650,12 @@
         <w:pStyle w:val="ListParagraph"/>
         <w:ind w:left="1440"/>
         <w:rPr>
-          <w:ins w:id="37" w:author="wosnat" w:date="2019-12-23T23:39:00Z"/>
+          <w:ins w:id="38" w:author="wosnat" w:date="2019-12-23T23:39:00Z"/>
           <w:b/>
           <w:bCs/>
         </w:rPr>
       </w:pPr>
-      <w:ins w:id="38" w:author="wosnat" w:date="2019-12-23T23:39:00Z">
+      <w:ins w:id="39" w:author="wosnat" w:date="2019-12-23T23:39:00Z">
         <w:r>
           <w:rPr>
             <w:b/>
@@ -636,7 +680,7 @@
                       </pic:cNvPicPr>
                     </pic:nvPicPr>
                     <pic:blipFill>
-                      <a:blip r:embed="rId12">
+                      <a:blip r:embed="rId11">
                         <a:extLst>
                           <a:ext uri="{28A0092B-C50C-407E-A947-70E740481C1C}">
                             <a14:useLocalDpi xmlns:a14="http://schemas.microsoft.com/office/drawing/2010/main" val="0"/>
@@ -674,12 +718,12 @@
         <w:pStyle w:val="ListParagraph"/>
         <w:ind w:left="1440"/>
         <w:rPr>
-          <w:ins w:id="39" w:author="wosnat" w:date="2019-12-23T23:41:00Z"/>
+          <w:ins w:id="40" w:author="wosnat" w:date="2019-12-23T23:41:00Z"/>
           <w:b/>
           <w:bCs/>
         </w:rPr>
       </w:pPr>
-      <w:ins w:id="40" w:author="wosnat" w:date="2019-12-23T23:41:00Z">
+      <w:ins w:id="41" w:author="wosnat" w:date="2019-12-23T23:41:00Z">
         <w:r>
           <w:rPr>
             <w:b/>
@@ -704,7 +748,7 @@
                       </pic:cNvPicPr>
                     </pic:nvPicPr>
                     <pic:blipFill>
-                      <a:blip r:embed="rId13" cstate="print">
+                      <a:blip r:embed="rId12" cstate="print">
                         <a:extLst>
                           <a:ext uri="{28A0092B-C50C-407E-A947-70E740481C1C}">
                             <a14:useLocalDpi xmlns:a14="http://schemas.microsoft.com/office/drawing/2010/main" val="0"/>
@@ -742,7 +786,7 @@
         <w:pStyle w:val="ListParagraph"/>
         <w:ind w:left="1440"/>
         <w:rPr>
-          <w:ins w:id="41" w:author="wosnat" w:date="2019-12-23T23:52:00Z"/>
+          <w:ins w:id="42" w:author="wosnat" w:date="2019-12-23T23:52:00Z"/>
           <w:b/>
           <w:bCs/>
         </w:rPr>
@@ -753,13 +797,13 @@
         <w:pStyle w:val="ListParagraph"/>
         <w:ind w:left="1440"/>
         <w:rPr>
-          <w:ins w:id="42" w:author="wosnat" w:date="2019-12-24T00:47:00Z"/>
+          <w:ins w:id="43" w:author="wosnat" w:date="2019-12-24T00:47:00Z"/>
           <w:b/>
           <w:bCs/>
         </w:rPr>
       </w:pPr>
-      <w:ins w:id="43" w:author="wosnat" w:date="2019-12-24T00:47:00Z">
-        <w:del w:id="44" w:author="Osnat" w:date="2019-12-31T14:43:00Z">
+      <w:ins w:id="44" w:author="wosnat" w:date="2019-12-24T00:47:00Z">
+        <w:del w:id="45" w:author="Osnat" w:date="2019-12-31T14:43:00Z">
           <w:r>
             <w:rPr>
               <w:b/>
@@ -784,7 +828,7 @@
                         </pic:cNvPicPr>
                       </pic:nvPicPr>
                       <pic:blipFill>
-                        <a:blip r:embed="rId14">
+                        <a:blip r:embed="rId13">
                           <a:extLst>
                             <a:ext uri="{28A0092B-C50C-407E-A947-70E740481C1C}">
                               <a14:useLocalDpi xmlns:a14="http://schemas.microsoft.com/office/drawing/2010/main" val="0"/>
@@ -823,13 +867,13 @@
         <w:pStyle w:val="ListParagraph"/>
         <w:ind w:left="1440"/>
         <w:rPr>
-          <w:ins w:id="45" w:author="wosnat" w:date="2019-12-24T01:10:00Z"/>
+          <w:ins w:id="46" w:author="wosnat" w:date="2019-12-24T01:10:00Z"/>
           <w:b/>
           <w:bCs/>
         </w:rPr>
       </w:pPr>
-      <w:ins w:id="46" w:author="wosnat" w:date="2019-12-24T00:48:00Z">
-        <w:del w:id="47" w:author="Osnat" w:date="2019-12-31T14:43:00Z">
+      <w:ins w:id="47" w:author="wosnat" w:date="2019-12-24T00:48:00Z">
+        <w:del w:id="48" w:author="Osnat" w:date="2019-12-31T14:43:00Z">
           <w:r>
             <w:rPr>
               <w:b/>
@@ -854,7 +898,7 @@
                         </pic:cNvPicPr>
                       </pic:nvPicPr>
                       <pic:blipFill>
-                        <a:blip r:embed="rId15">
+                        <a:blip r:embed="rId14">
                           <a:extLst>
                             <a:ext uri="{28A0092B-C50C-407E-A947-70E740481C1C}">
                               <a14:useLocalDpi xmlns:a14="http://schemas.microsoft.com/office/drawing/2010/main" val="0"/>
@@ -895,11 +939,11 @@
         <w:rPr>
           <w:b/>
           <w:bCs/>
-          <w:rPrChange w:id="48" w:author="Osnat" w:date="2019-12-23T12:24:00Z">
+          <w:rPrChange w:id="49" w:author="Osnat" w:date="2019-12-23T12:24:00Z">
             <w:rPr/>
           </w:rPrChange>
         </w:rPr>
-        <w:pPrChange w:id="49" w:author="wosnat" w:date="2019-12-23T23:40:00Z">
+        <w:pPrChange w:id="50" w:author="wosnat" w:date="2019-12-23T23:40:00Z">
           <w:pPr>
             <w:pStyle w:val="ListParagraph"/>
             <w:numPr>
@@ -910,8 +954,8 @@
           </w:pPr>
         </w:pPrChange>
       </w:pPr>
-      <w:ins w:id="50" w:author="wosnat" w:date="2019-12-24T01:10:00Z">
-        <w:del w:id="51" w:author="Osnat" w:date="2019-12-31T14:39:00Z">
+      <w:ins w:id="51" w:author="wosnat" w:date="2019-12-24T01:10:00Z">
+        <w:del w:id="52" w:author="Osnat" w:date="2019-12-31T14:39:00Z">
           <w:r>
             <w:rPr>
               <w:b/>
@@ -937,7 +981,7 @@
                         </pic:cNvPicPr>
                       </pic:nvPicPr>
                       <pic:blipFill>
-                        <a:blip r:embed="rId16">
+                        <a:blip r:embed="rId15">
                           <a:extLst>
                             <a:ext uri="{28A0092B-C50C-407E-A947-70E740481C1C}">
                               <a14:useLocalDpi xmlns:a14="http://schemas.microsoft.com/office/drawing/2010/main" val="0"/>
@@ -970,11 +1014,12 @@
           </w:r>
         </w:del>
       </w:ins>
-      <w:ins w:id="52" w:author="Osnat" w:date="2019-12-31T14:40:00Z">
+      <w:ins w:id="53" w:author="Osnat" w:date="2019-12-31T14:40:00Z">
         <w:r>
           <w:rPr>
             <w:b/>
             <w:bCs/>
+            <w:noProof/>
           </w:rPr>
           <w:drawing>
             <wp:inline distT="0" distB="0" distL="0" distR="0" wp14:anchorId="4BECAF5A" wp14:editId="520FDCA5">
@@ -994,7 +1039,7 @@
                       </pic:cNvPicPr>
                     </pic:nvPicPr>
                     <pic:blipFill>
-                      <a:blip r:embed="rId17"/>
+                      <a:blip r:embed="rId16"/>
                       <a:stretch>
                         <a:fillRect/>
                       </a:stretch>
@@ -1064,7 +1109,7 @@
                     </pic:cNvPicPr>
                   </pic:nvPicPr>
                   <pic:blipFill>
-                    <a:blip r:embed="rId18">
+                    <a:blip r:embed="rId17">
                       <a:extLst>
                         <a:ext uri="{28A0092B-C50C-407E-A947-70E740481C1C}">
                           <a14:useLocalDpi xmlns:a14="http://schemas.microsoft.com/office/drawing/2010/main" val="0"/>
@@ -1101,24 +1146,16 @@
         </w:numPr>
       </w:pPr>
       <w:r>
-        <w:t xml:space="preserve">Flow cytometry </w:t>
-      </w:r>
-      <w:proofErr w:type="spellStart"/>
-      <w:r>
-        <w:t>scattergrams</w:t>
-      </w:r>
-      <w:proofErr w:type="spellEnd"/>
-      <w:r>
-        <w:t xml:space="preserve"> of all PRO cultures. The samples were taken from experiment 1 after 100 days of co-culture including axenic and co-culture strains. </w:t>
-      </w:r>
-    </w:p>
-    <w:p>
-      <w:pPr>
-        <w:rPr>
-          <w:ins w:id="53" w:author="wosnat" w:date="2019-12-24T01:11:00Z"/>
-        </w:rPr>
-      </w:pPr>
-      <w:ins w:id="54" w:author="wosnat" w:date="2019-12-24T01:11:00Z">
+        <w:t xml:space="preserve">Flow cytometry scattergrams of all PRO cultures. The samples were taken from experiment 1 after 100 days of co-culture including axenic and co-culture strains. </w:t>
+      </w:r>
+    </w:p>
+    <w:p>
+      <w:pPr>
+        <w:rPr>
+          <w:ins w:id="54" w:author="wosnat" w:date="2019-12-24T01:11:00Z"/>
+        </w:rPr>
+      </w:pPr>
+      <w:ins w:id="55" w:author="wosnat" w:date="2019-12-24T01:11:00Z">
         <w:r>
           <w:br w:type="page"/>
         </w:r>
@@ -1142,7 +1179,7 @@
     <w:p>
       <w:pPr>
         <w:rPr>
-          <w:ins w:id="55" w:author="wosnat" w:date="2019-12-24T01:11:00Z"/>
+          <w:ins w:id="56" w:author="Osnat" w:date="2020-01-06T09:29:00Z"/>
           <w:color w:val="FF0000"/>
         </w:rPr>
       </w:pPr>
@@ -1170,24 +1207,86 @@
     <w:p>
       <w:pPr>
         <w:rPr>
-          <w:ins w:id="56" w:author="Osnat" w:date="2019-12-31T14:47:00Z"/>
+          <w:ins w:id="57" w:author="wosnat" w:date="2019-12-24T01:11:00Z"/>
           <w:color w:val="FF0000"/>
         </w:rPr>
       </w:pPr>
-    </w:p>
-    <w:p>
-      <w:pPr>
-        <w:rPr>
-          <w:ins w:id="57" w:author="Osnat" w:date="2019-12-31T14:47:00Z"/>
-          <w:color w:val="FF0000"/>
-        </w:rPr>
-      </w:pPr>
-      <w:ins w:id="58" w:author="Osnat" w:date="2019-12-31T14:50:00Z">
+      <w:ins w:id="58" w:author="Osnat" w:date="2020-01-06T09:29:00Z">
         <w:r>
           <w:rPr>
             <w:noProof/>
             <w:color w:val="FF0000"/>
           </w:rPr>
+          <w:drawing>
+            <wp:inline distT="0" distB="0" distL="0" distR="0" wp14:anchorId="0AB11EC6" wp14:editId="66995F5F">
+              <wp:extent cx="6574234" cy="6759781"/>
+              <wp:effectExtent l="0" t="0" r="0" b="3175"/>
+              <wp:docPr id="28" name="Picture 28"/>
+              <wp:cNvGraphicFramePr>
+                <a:graphicFrameLocks xmlns:a="http://schemas.openxmlformats.org/drawingml/2006/main" noChangeAspect="1"/>
+              </wp:cNvGraphicFramePr>
+              <a:graphic xmlns:a="http://schemas.openxmlformats.org/drawingml/2006/main">
+                <a:graphicData uri="http://schemas.openxmlformats.org/drawingml/2006/picture">
+                  <pic:pic xmlns:pic="http://schemas.openxmlformats.org/drawingml/2006/picture">
+                    <pic:nvPicPr>
+                      <pic:cNvPr id="0" name="Picture 4"/>
+                      <pic:cNvPicPr>
+                        <a:picLocks noChangeAspect="1" noChangeArrowheads="1"/>
+                      </pic:cNvPicPr>
+                    </pic:nvPicPr>
+                    <pic:blipFill>
+                      <a:blip r:embed="rId18">
+                        <a:extLst>
+                          <a:ext uri="{28A0092B-C50C-407E-A947-70E740481C1C}">
+                            <a14:useLocalDpi xmlns:a14="http://schemas.microsoft.com/office/drawing/2010/main" val="0"/>
+                          </a:ext>
+                        </a:extLst>
+                      </a:blip>
+                      <a:srcRect/>
+                      <a:stretch>
+                        <a:fillRect/>
+                      </a:stretch>
+                    </pic:blipFill>
+                    <pic:spPr bwMode="auto">
+                      <a:xfrm>
+                        <a:off x="0" y="0"/>
+                        <a:ext cx="6585510" cy="6771375"/>
+                      </a:xfrm>
+                      <a:prstGeom prst="rect">
+                        <a:avLst/>
+                      </a:prstGeom>
+                      <a:noFill/>
+                    </pic:spPr>
+                  </pic:pic>
+                </a:graphicData>
+              </a:graphic>
+            </wp:inline>
+          </w:drawing>
+        </w:r>
+      </w:ins>
+    </w:p>
+    <w:p>
+      <w:pPr>
+        <w:rPr>
+          <w:ins w:id="59" w:author="Osnat" w:date="2019-12-31T14:47:00Z"/>
+          <w:color w:val="FF0000"/>
+        </w:rPr>
+      </w:pPr>
+    </w:p>
+    <w:p>
+      <w:pPr>
+        <w:rPr>
+          <w:ins w:id="60" w:author="Osnat" w:date="2019-12-31T14:47:00Z"/>
+          <w:color w:val="FF0000"/>
+        </w:rPr>
+      </w:pPr>
+      <w:ins w:id="61" w:author="Osnat" w:date="2019-12-31T14:50:00Z">
+        <w:r>
+          <w:rPr>
+            <w:noProof/>
+            <w:color w:val="FF0000"/>
+          </w:rPr>
+          <w:lastRenderedPageBreak/>
           <w:drawing>
             <wp:inline distT="0" distB="0" distL="0" distR="0" wp14:anchorId="3F09CF7E" wp14:editId="305F0355">
               <wp:extent cx="6431915" cy="5499100"/>
@@ -1239,17 +1338,15 @@
     <w:p>
       <w:pPr>
         <w:rPr>
-          <w:ins w:id="59" w:author="Osnat" w:date="2019-12-31T14:47:00Z"/>
+          <w:ins w:id="62" w:author="Osnat" w:date="2019-12-31T14:47:00Z"/>
           <w:color w:val="FF0000"/>
         </w:rPr>
       </w:pPr>
-      <w:bookmarkStart w:id="60" w:name="_GoBack"/>
-      <w:bookmarkEnd w:id="60"/>
-    </w:p>
-    <w:p>
-      <w:pPr>
-        <w:rPr>
-          <w:ins w:id="61" w:author="wosnat" w:date="2019-12-23T23:28:00Z"/>
+    </w:p>
+    <w:p>
+      <w:pPr>
+        <w:rPr>
+          <w:ins w:id="63" w:author="wosnat" w:date="2019-12-23T23:28:00Z"/>
           <w:color w:val="FF0000"/>
         </w:rPr>
       </w:pPr>
@@ -1257,7 +1354,7 @@
     <w:p>
       <w:pPr>
         <w:rPr>
-          <w:ins w:id="62" w:author="wosnat" w:date="2019-12-23T23:28:00Z"/>
+          <w:ins w:id="64" w:author="wosnat" w:date="2019-12-23T23:28:00Z"/>
           <w:color w:val="FF0000"/>
         </w:rPr>
       </w:pPr>
@@ -1265,7 +1362,7 @@
     <w:p>
       <w:pPr>
         <w:rPr>
-          <w:ins w:id="63" w:author="wosnat" w:date="2019-12-23T23:29:00Z"/>
+          <w:ins w:id="65" w:author="wosnat" w:date="2019-12-23T23:29:00Z"/>
           <w:color w:val="FF0000"/>
         </w:rPr>
       </w:pPr>
@@ -1273,7 +1370,7 @@
     <w:p>
       <w:pPr>
         <w:rPr>
-          <w:ins w:id="64" w:author="wosnat" w:date="2019-12-23T23:28:00Z"/>
+          <w:ins w:id="66" w:author="wosnat" w:date="2019-12-23T23:28:00Z"/>
           <w:color w:val="FF0000"/>
         </w:rPr>
       </w:pPr>
@@ -1312,7 +1409,21 @@
         <w:rPr>
           <w:color w:val="FF0000"/>
         </w:rPr>
-        <w:t>** what happens after 140 days? Look at results of transfers after 185 and 220 days</w:t>
+        <w:t xml:space="preserve">** what happens after 140 days? Look at results of transfers after 185 and 220 </w:t>
+      </w:r>
+      <w:commentRangeStart w:id="67"/>
+      <w:r>
+        <w:rPr>
+          <w:color w:val="FF0000"/>
+        </w:rPr>
+        <w:t>days</w:t>
+      </w:r>
+      <w:commentRangeEnd w:id="67"/>
+      <w:r>
+        <w:rPr>
+          <w:rStyle w:val="CommentReference"/>
+        </w:rPr>
+        <w:commentReference w:id="67"/>
       </w:r>
       <w:r>
         <w:t>.</w:t>
@@ -1326,10 +1437,11 @@
           <w:numId w:val="2"/>
         </w:numPr>
         <w:rPr>
-          <w:ins w:id="65" w:author="Osnat" w:date="2019-12-23T12:33:00Z"/>
-        </w:rPr>
-      </w:pPr>
-      <w:r>
+          <w:ins w:id="68" w:author="Osnat" w:date="2019-12-23T12:33:00Z"/>
+        </w:rPr>
+      </w:pPr>
+      <w:r>
+        <w:lastRenderedPageBreak/>
         <w:t>No inhibition of 9313 in subsequent transfers (consistent with previous studies – inhibition is dose-dependent)</w:t>
       </w:r>
     </w:p>
@@ -1338,16 +1450,16 @@
         <w:pStyle w:val="ListParagraph"/>
         <w:ind w:left="1440"/>
         <w:rPr>
-          <w:ins w:id="66" w:author="Osnat" w:date="2019-12-23T12:34:00Z"/>
+          <w:ins w:id="69" w:author="Osnat" w:date="2019-12-23T12:34:00Z"/>
           <w:b/>
           <w:bCs/>
-          <w:rPrChange w:id="67" w:author="Osnat" w:date="2019-12-23T12:37:00Z">
+          <w:rPrChange w:id="70" w:author="Osnat" w:date="2019-12-23T12:37:00Z">
             <w:rPr>
-              <w:ins w:id="68" w:author="Osnat" w:date="2019-12-23T12:34:00Z"/>
+              <w:ins w:id="71" w:author="Osnat" w:date="2019-12-23T12:34:00Z"/>
             </w:rPr>
           </w:rPrChange>
         </w:rPr>
-        <w:pPrChange w:id="69" w:author="Osnat" w:date="2019-12-23T12:33:00Z">
+        <w:pPrChange w:id="72" w:author="Osnat" w:date="2019-12-23T12:33:00Z">
           <w:pPr>
             <w:pStyle w:val="ListParagraph"/>
             <w:numPr>
@@ -1358,19 +1470,19 @@
           </w:pPr>
         </w:pPrChange>
       </w:pPr>
-      <w:ins w:id="70" w:author="Osnat" w:date="2019-12-23T12:34:00Z">
+      <w:ins w:id="73" w:author="Osnat" w:date="2019-12-23T12:34:00Z">
         <w:r>
           <w:rPr>
             <w:b/>
             <w:bCs/>
-            <w:rPrChange w:id="71" w:author="Osnat" w:date="2019-12-23T12:37:00Z">
+            <w:rPrChange w:id="74" w:author="Osnat" w:date="2019-12-23T12:37:00Z">
               <w:rPr/>
             </w:rPrChange>
           </w:rPr>
           <w:t>All 9313 – show line side by side</w:t>
         </w:r>
       </w:ins>
-      <w:ins w:id="72" w:author="Osnat" w:date="2019-12-23T12:37:00Z">
+      <w:ins w:id="75" w:author="Osnat" w:date="2019-12-23T12:37:00Z">
         <w:r>
           <w:rPr>
             <w:b/>
@@ -1379,7 +1491,7 @@
           <w:t xml:space="preserve"> 1A3 – e1, 3, 4, 5, 6</w:t>
         </w:r>
       </w:ins>
-      <w:ins w:id="73" w:author="דניאל שר" w:date="2019-12-24T16:27:00Z">
+      <w:ins w:id="76" w:author="דניאל שר" w:date="2019-12-24T16:27:00Z">
         <w:r>
           <w:rPr>
             <w:b/>
@@ -1388,7 +1500,7 @@
           <w:t xml:space="preserve"> *Maybe show panels for other Pro strains one above the other</w:t>
         </w:r>
       </w:ins>
-      <w:ins w:id="74" w:author="דניאל שר" w:date="2019-12-24T16:28:00Z">
+      <w:ins w:id="77" w:author="דניאל שר" w:date="2019-12-24T16:28:00Z">
         <w:r>
           <w:rPr>
             <w:b/>
@@ -1401,8 +1513,8 @@
     <w:p>
       <w:pPr>
         <w:pStyle w:val="ListParagraph"/>
-        <w:ind w:left="1440"/>
-        <w:pPrChange w:id="75" w:author="Osnat" w:date="2019-12-23T12:33:00Z">
+        <w:ind w:left="0"/>
+        <w:pPrChange w:id="78" w:author="Osnat" w:date="2020-01-06T09:34:00Z">
           <w:pPr>
             <w:pStyle w:val="ListParagraph"/>
             <w:numPr>
@@ -1413,16 +1525,73 @@
           </w:pPr>
         </w:pPrChange>
       </w:pPr>
-      <w:ins w:id="76" w:author="wosnat" w:date="2019-12-24T01:16:00Z">
+      <w:ins w:id="79" w:author="wosnat" w:date="2019-12-24T01:16:00Z">
+        <w:del w:id="80" w:author="Osnat" w:date="2020-01-06T09:34:00Z">
+          <w:r>
+            <w:rPr>
+              <w:noProof/>
+            </w:rPr>
+            <w:drawing>
+              <wp:inline distT="0" distB="0" distL="0" distR="0" wp14:anchorId="1BD6D1A0" wp14:editId="367151F8">
+                <wp:extent cx="5486400" cy="2760345"/>
+                <wp:effectExtent l="0" t="0" r="0" b="1905"/>
+                <wp:docPr id="13" name="Picture 13" descr="C:\Users\wosnat\AppData\Local\Microsoft\Windows\INetCache\Content.MSO\E6BAE314.tmp"/>
+                <wp:cNvGraphicFramePr>
+                  <a:graphicFrameLocks xmlns:a="http://schemas.openxmlformats.org/drawingml/2006/main" noChangeAspect="1"/>
+                </wp:cNvGraphicFramePr>
+                <a:graphic xmlns:a="http://schemas.openxmlformats.org/drawingml/2006/main">
+                  <a:graphicData uri="http://schemas.openxmlformats.org/drawingml/2006/picture">
+                    <pic:pic xmlns:pic="http://schemas.openxmlformats.org/drawingml/2006/picture">
+                      <pic:nvPicPr>
+                        <pic:cNvPr id="0" name="Picture 23" descr="C:\Users\wosnat\AppData\Local\Microsoft\Windows\INetCache\Content.MSO\E6BAE314.tmp"/>
+                        <pic:cNvPicPr>
+                          <a:picLocks noChangeAspect="1" noChangeArrowheads="1"/>
+                        </pic:cNvPicPr>
+                      </pic:nvPicPr>
+                      <pic:blipFill>
+                        <a:blip r:embed="rId22">
+                          <a:extLst>
+                            <a:ext uri="{28A0092B-C50C-407E-A947-70E740481C1C}">
+                              <a14:useLocalDpi xmlns:a14="http://schemas.microsoft.com/office/drawing/2010/main" val="0"/>
+                            </a:ext>
+                          </a:extLst>
+                        </a:blip>
+                        <a:srcRect/>
+                        <a:stretch>
+                          <a:fillRect/>
+                        </a:stretch>
+                      </pic:blipFill>
+                      <pic:spPr bwMode="auto">
+                        <a:xfrm>
+                          <a:off x="0" y="0"/>
+                          <a:ext cx="5486400" cy="2760345"/>
+                        </a:xfrm>
+                        <a:prstGeom prst="rect">
+                          <a:avLst/>
+                        </a:prstGeom>
+                        <a:noFill/>
+                        <a:ln>
+                          <a:noFill/>
+                        </a:ln>
+                      </pic:spPr>
+                    </pic:pic>
+                  </a:graphicData>
+                </a:graphic>
+              </wp:inline>
+            </w:drawing>
+          </w:r>
+        </w:del>
+      </w:ins>
+      <w:ins w:id="81" w:author="Osnat" w:date="2020-01-06T09:34:00Z">
         <w:r>
           <w:rPr>
             <w:noProof/>
           </w:rPr>
           <w:drawing>
-            <wp:inline distT="0" distB="0" distL="0" distR="0" wp14:anchorId="1BD6D1A0" wp14:editId="2D21BC09">
-              <wp:extent cx="5486400" cy="2760345"/>
-              <wp:effectExtent l="0" t="0" r="0" b="1905"/>
-              <wp:docPr id="13" name="Picture 13" descr="C:\Users\wosnat\AppData\Local\Microsoft\Windows\INetCache\Content.MSO\E6BAE314.tmp"/>
+            <wp:inline distT="0" distB="0" distL="0" distR="0" wp14:anchorId="1806E608" wp14:editId="20369B7E">
+              <wp:extent cx="6108955" cy="3070669"/>
+              <wp:effectExtent l="0" t="0" r="6350" b="0"/>
+              <wp:docPr id="33" name="Picture 33"/>
               <wp:cNvGraphicFramePr>
                 <a:graphicFrameLocks xmlns:a="http://schemas.openxmlformats.org/drawingml/2006/main" noChangeAspect="1"/>
               </wp:cNvGraphicFramePr>
@@ -1430,13 +1599,13 @@
                 <a:graphicData uri="http://schemas.openxmlformats.org/drawingml/2006/picture">
                   <pic:pic xmlns:pic="http://schemas.openxmlformats.org/drawingml/2006/picture">
                     <pic:nvPicPr>
-                      <pic:cNvPr id="0" name="Picture 23" descr="C:\Users\wosnat\AppData\Local\Microsoft\Windows\INetCache\Content.MSO\E6BAE314.tmp"/>
+                      <pic:cNvPr id="0" name="Picture 6"/>
                       <pic:cNvPicPr>
                         <a:picLocks noChangeAspect="1" noChangeArrowheads="1"/>
                       </pic:cNvPicPr>
                     </pic:nvPicPr>
                     <pic:blipFill>
-                      <a:blip r:embed="rId20">
+                      <a:blip r:embed="rId23">
                         <a:extLst>
                           <a:ext uri="{28A0092B-C50C-407E-A947-70E740481C1C}">
                             <a14:useLocalDpi xmlns:a14="http://schemas.microsoft.com/office/drawing/2010/main" val="0"/>
@@ -1451,15 +1620,12 @@
                     <pic:spPr bwMode="auto">
                       <a:xfrm>
                         <a:off x="0" y="0"/>
-                        <a:ext cx="5486400" cy="2760345"/>
+                        <a:ext cx="6115838" cy="3074129"/>
                       </a:xfrm>
                       <a:prstGeom prst="rect">
                         <a:avLst/>
                       </a:prstGeom>
                       <a:noFill/>
-                      <a:ln>
-                        <a:noFill/>
-                      </a:ln>
                     </pic:spPr>
                   </pic:pic>
                 </a:graphicData>
@@ -1472,10 +1638,10 @@
     <w:p>
       <w:pPr>
         <w:rPr>
-          <w:ins w:id="77" w:author="wosnat" w:date="2019-12-24T01:22:00Z"/>
-        </w:rPr>
-      </w:pPr>
-      <w:ins w:id="78" w:author="wosnat" w:date="2019-12-24T01:22:00Z">
+          <w:ins w:id="82" w:author="Osnat" w:date="2020-01-06T09:34:00Z"/>
+        </w:rPr>
+      </w:pPr>
+      <w:ins w:id="83" w:author="wosnat" w:date="2019-12-24T01:22:00Z">
         <w:r>
           <w:br w:type="page"/>
         </w:r>
@@ -1483,174 +1649,21 @@
     </w:p>
     <w:p>
       <w:pPr>
-        <w:pStyle w:val="ListParagraph"/>
-        <w:numPr>
-          <w:ilvl w:val="1"/>
-          <w:numId w:val="2"/>
-        </w:numPr>
-        <w:rPr>
-          <w:ins w:id="79" w:author="Osnat" w:date="2019-12-23T12:38:00Z"/>
-          <w:rPrChange w:id="80" w:author="Osnat" w:date="2019-12-23T12:38:00Z">
-            <w:rPr>
-              <w:ins w:id="81" w:author="Osnat" w:date="2019-12-23T12:38:00Z"/>
-              <w:color w:val="FF0000"/>
-            </w:rPr>
-          </w:rPrChange>
-        </w:rPr>
-      </w:pPr>
-      <w:r>
-        <w:lastRenderedPageBreak/>
-        <w:t xml:space="preserve">There are still differences between Pro strains and not between Alt – 9313 and 0604 most similar.  </w:t>
-      </w:r>
-      <w:r>
-        <w:rPr>
-          <w:color w:val="FF0000"/>
-        </w:rPr>
-        <w:t xml:space="preserve">show PCA? Use Random forests here? </w:t>
-      </w:r>
-    </w:p>
-    <w:p>
-      <w:pPr>
-        <w:pStyle w:val="ListParagraph"/>
-        <w:ind w:left="1440"/>
-        <w:rPr>
-          <w:ins w:id="82" w:author="Osnat" w:date="2019-12-23T12:40:00Z"/>
-          <w:b/>
-          <w:bCs/>
-          <w:rPrChange w:id="83" w:author="Osnat" w:date="2019-12-23T12:41:00Z">
-            <w:rPr>
-              <w:ins w:id="84" w:author="Osnat" w:date="2019-12-23T12:40:00Z"/>
-              <w:color w:val="FF0000"/>
-            </w:rPr>
-          </w:rPrChange>
-        </w:rPr>
-        <w:pPrChange w:id="85" w:author="Osnat" w:date="2019-12-23T12:39:00Z">
-          <w:pPr>
-            <w:pStyle w:val="ListParagraph"/>
-            <w:numPr>
-              <w:ilvl w:val="1"/>
-              <w:numId w:val="2"/>
-            </w:numPr>
-            <w:ind w:left="1440" w:hanging="360"/>
-          </w:pPr>
-        </w:pPrChange>
-      </w:pPr>
-      <w:ins w:id="86" w:author="Osnat" w:date="2019-12-23T12:38:00Z">
+        <w:rPr>
+          <w:ins w:id="84" w:author="Osnat" w:date="2020-01-06T09:34:00Z"/>
+        </w:rPr>
+      </w:pPr>
+      <w:ins w:id="85" w:author="Osnat" w:date="2020-01-06T09:34:00Z">
         <w:r>
           <w:rPr>
-            <w:b/>
-            <w:bCs/>
-            <w:rPrChange w:id="87" w:author="Osnat" w:date="2019-12-23T12:41:00Z">
-              <w:rPr>
-                <w:color w:val="FF0000"/>
-              </w:rPr>
-            </w:rPrChange>
-          </w:rPr>
-          <w:t xml:space="preserve">PCA – experiment3,4 </w:t>
-        </w:r>
-      </w:ins>
-      <w:ins w:id="88" w:author="Osnat" w:date="2019-12-23T12:39:00Z">
-        <w:r>
-          <w:rPr>
-            <w:b/>
-            <w:bCs/>
-            <w:rPrChange w:id="89" w:author="Osnat" w:date="2019-12-23T12:41:00Z">
-              <w:rPr>
-                <w:color w:val="FF0000"/>
-              </w:rPr>
-            </w:rPrChange>
-          </w:rPr>
-          <w:t>–</w:t>
-        </w:r>
-      </w:ins>
-      <w:ins w:id="90" w:author="Osnat" w:date="2019-12-23T12:38:00Z">
-        <w:r>
-          <w:rPr>
-            <w:b/>
-            <w:bCs/>
-            <w:rPrChange w:id="91" w:author="Osnat" w:date="2019-12-23T12:41:00Z">
-              <w:rPr>
-                <w:color w:val="FF0000"/>
-              </w:rPr>
-            </w:rPrChange>
-          </w:rPr>
-          <w:t xml:space="preserve"> experiment </w:t>
-        </w:r>
-      </w:ins>
-      <w:ins w:id="92" w:author="Osnat" w:date="2019-12-23T12:39:00Z">
-        <w:r>
-          <w:rPr>
-            <w:b/>
-            <w:bCs/>
-            <w:rPrChange w:id="93" w:author="Osnat" w:date="2019-12-23T12:41:00Z">
-              <w:rPr>
-                <w:color w:val="FF0000"/>
-              </w:rPr>
-            </w:rPrChange>
-          </w:rPr>
-          <w:t xml:space="preserve">1 </w:t>
-        </w:r>
-      </w:ins>
-      <w:ins w:id="94" w:author="Osnat" w:date="2019-12-23T12:38:00Z">
-        <w:r>
-          <w:rPr>
-            <w:b/>
-            <w:bCs/>
-            <w:rPrChange w:id="95" w:author="Osnat" w:date="2019-12-23T12:41:00Z">
-              <w:rPr/>
-            </w:rPrChange>
-          </w:rPr>
-          <w:t xml:space="preserve"> </w:t>
-        </w:r>
-      </w:ins>
-    </w:p>
-    <w:p>
-      <w:pPr>
-        <w:pStyle w:val="ListParagraph"/>
-        <w:ind w:left="1440"/>
-        <w:rPr>
-          <w:ins w:id="96" w:author="wosnat" w:date="2019-12-24T01:22:00Z"/>
-          <w:b/>
-          <w:bCs/>
-        </w:rPr>
-      </w:pPr>
-      <w:ins w:id="97" w:author="Osnat" w:date="2019-12-23T12:40:00Z">
-        <w:r>
-          <w:rPr>
-            <w:b/>
-            <w:bCs/>
-            <w:rPrChange w:id="98" w:author="Osnat" w:date="2019-12-23T12:41:00Z">
-              <w:rPr>
-                <w:color w:val="FF0000"/>
-              </w:rPr>
-            </w:rPrChange>
-          </w:rPr>
-          <w:t>AUC?</w:t>
-        </w:r>
-      </w:ins>
-    </w:p>
-    <w:p>
-      <w:pPr>
-        <w:pStyle w:val="ListParagraph"/>
-        <w:ind w:left="1440"/>
-        <w:rPr>
-          <w:ins w:id="99" w:author="wosnat" w:date="2019-12-24T01:22:00Z"/>
-          <w:b/>
-          <w:bCs/>
-        </w:rPr>
-      </w:pPr>
-      <w:ins w:id="100" w:author="wosnat" w:date="2019-12-24T01:22:00Z">
-        <w:r>
-          <w:rPr>
-            <w:b/>
-            <w:bCs/>
             <w:noProof/>
           </w:rPr>
+          <w:lastRenderedPageBreak/>
           <w:drawing>
-            <wp:inline distT="0" distB="0" distL="0" distR="0" wp14:anchorId="1457925D" wp14:editId="30029F71">
-              <wp:extent cx="4682899" cy="3552825"/>
-              <wp:effectExtent l="0" t="0" r="3810" b="0"/>
-              <wp:docPr id="14" name="Picture 14" descr="C:\Users\wosnat\AppData\Local\Microsoft\Windows\INetCache\Content.MSO\F3747E42.tmp"/>
+            <wp:inline distT="0" distB="0" distL="0" distR="0" wp14:anchorId="0F2727D8" wp14:editId="02DB62F3">
+              <wp:extent cx="3622526" cy="9051017"/>
+              <wp:effectExtent l="0" t="0" r="0" b="0"/>
+              <wp:docPr id="31" name="Picture 31"/>
               <wp:cNvGraphicFramePr>
                 <a:graphicFrameLocks xmlns:a="http://schemas.openxmlformats.org/drawingml/2006/main" noChangeAspect="1"/>
               </wp:cNvGraphicFramePr>
@@ -1658,13 +1671,13 @@
                 <a:graphicData uri="http://schemas.openxmlformats.org/drawingml/2006/picture">
                   <pic:pic xmlns:pic="http://schemas.openxmlformats.org/drawingml/2006/picture">
                     <pic:nvPicPr>
-                      <pic:cNvPr id="0" name="Picture 25" descr="C:\Users\wosnat\AppData\Local\Microsoft\Windows\INetCache\Content.MSO\F3747E42.tmp"/>
+                      <pic:cNvPr id="0" name="Picture 5"/>
                       <pic:cNvPicPr>
                         <a:picLocks noChangeAspect="1" noChangeArrowheads="1"/>
                       </pic:cNvPicPr>
                     </pic:nvPicPr>
                     <pic:blipFill>
-                      <a:blip r:embed="rId21">
+                      <a:blip r:embed="rId24">
                         <a:extLst>
                           <a:ext uri="{28A0092B-C50C-407E-A947-70E740481C1C}">
                             <a14:useLocalDpi xmlns:a14="http://schemas.microsoft.com/office/drawing/2010/main" val="0"/>
@@ -1679,15 +1692,12 @@
                     <pic:spPr bwMode="auto">
                       <a:xfrm>
                         <a:off x="0" y="0"/>
-                        <a:ext cx="4690527" cy="3558612"/>
+                        <a:ext cx="3638848" cy="9091799"/>
                       </a:xfrm>
                       <a:prstGeom prst="rect">
                         <a:avLst/>
                       </a:prstGeom>
                       <a:noFill/>
-                      <a:ln>
-                        <a:noFill/>
-                      </a:ln>
                     </pic:spPr>
                   </pic:pic>
                 </a:graphicData>
@@ -1695,20 +1705,60 @@
             </wp:inline>
           </w:drawing>
         </w:r>
-      </w:ins>
+        <w:bookmarkStart w:id="86" w:name="_GoBack"/>
+        <w:bookmarkEnd w:id="86"/>
+      </w:ins>
+    </w:p>
+    <w:p>
+      <w:pPr>
+        <w:rPr>
+          <w:ins w:id="87" w:author="wosnat" w:date="2019-12-24T01:22:00Z"/>
+        </w:rPr>
+      </w:pPr>
+    </w:p>
+    <w:p>
+      <w:pPr>
+        <w:pStyle w:val="ListParagraph"/>
+        <w:numPr>
+          <w:ilvl w:val="1"/>
+          <w:numId w:val="2"/>
+        </w:numPr>
+        <w:rPr>
+          <w:ins w:id="88" w:author="Osnat" w:date="2019-12-23T12:38:00Z"/>
+          <w:rPrChange w:id="89" w:author="Osnat" w:date="2019-12-23T12:38:00Z">
+            <w:rPr>
+              <w:ins w:id="90" w:author="Osnat" w:date="2019-12-23T12:38:00Z"/>
+              <w:color w:val="FF0000"/>
+            </w:rPr>
+          </w:rPrChange>
+        </w:rPr>
+      </w:pPr>
+      <w:r>
+        <w:t xml:space="preserve">There are still differences between Pro strains and not between Alt – 9313 and 0604 most similar.  </w:t>
+      </w:r>
+      <w:r>
+        <w:rPr>
+          <w:color w:val="FF0000"/>
+        </w:rPr>
+        <w:t xml:space="preserve">show PCA? Use Random forests here? </w:t>
+      </w:r>
     </w:p>
     <w:p>
       <w:pPr>
         <w:pStyle w:val="ListParagraph"/>
         <w:ind w:left="1440"/>
         <w:rPr>
+          <w:ins w:id="91" w:author="Osnat" w:date="2019-12-23T12:40:00Z"/>
           <w:b/>
           <w:bCs/>
-          <w:rPrChange w:id="101" w:author="Osnat" w:date="2019-12-23T12:41:00Z">
-            <w:rPr/>
+          <w:rPrChange w:id="92" w:author="Osnat" w:date="2019-12-23T12:41:00Z">
+            <w:rPr>
+              <w:ins w:id="93" w:author="Osnat" w:date="2019-12-23T12:40:00Z"/>
+              <w:color w:val="FF0000"/>
+            </w:rPr>
           </w:rPrChange>
         </w:rPr>
-        <w:pPrChange w:id="102" w:author="Osnat" w:date="2019-12-23T12:39:00Z">
+        <w:pPrChange w:id="94" w:author="Osnat" w:date="2019-12-23T12:39:00Z">
           <w:pPr>
             <w:pStyle w:val="ListParagraph"/>
             <w:numPr>
@@ -1719,13 +1769,246 @@
           </w:pPr>
         </w:pPrChange>
       </w:pPr>
-      <w:ins w:id="103" w:author="wosnat" w:date="2019-12-24T01:26:00Z">
+      <w:ins w:id="95" w:author="Osnat" w:date="2019-12-23T12:38:00Z">
+        <w:r>
+          <w:rPr>
+            <w:b/>
+            <w:bCs/>
+            <w:rPrChange w:id="96" w:author="Osnat" w:date="2019-12-23T12:41:00Z">
+              <w:rPr>
+                <w:color w:val="FF0000"/>
+              </w:rPr>
+            </w:rPrChange>
+          </w:rPr>
+          <w:t xml:space="preserve">PCA – experiment3,4 </w:t>
+        </w:r>
+      </w:ins>
+      <w:ins w:id="97" w:author="Osnat" w:date="2019-12-23T12:39:00Z">
+        <w:r>
+          <w:rPr>
+            <w:b/>
+            <w:bCs/>
+            <w:rPrChange w:id="98" w:author="Osnat" w:date="2019-12-23T12:41:00Z">
+              <w:rPr>
+                <w:color w:val="FF0000"/>
+              </w:rPr>
+            </w:rPrChange>
+          </w:rPr>
+          <w:t>–</w:t>
+        </w:r>
+      </w:ins>
+      <w:ins w:id="99" w:author="Osnat" w:date="2019-12-23T12:38:00Z">
+        <w:r>
+          <w:rPr>
+            <w:b/>
+            <w:bCs/>
+            <w:rPrChange w:id="100" w:author="Osnat" w:date="2019-12-23T12:41:00Z">
+              <w:rPr>
+                <w:color w:val="FF0000"/>
+              </w:rPr>
+            </w:rPrChange>
+          </w:rPr>
+          <w:t xml:space="preserve"> experiment </w:t>
+        </w:r>
+      </w:ins>
+      <w:ins w:id="101" w:author="Osnat" w:date="2019-12-23T12:39:00Z">
+        <w:r>
+          <w:rPr>
+            <w:b/>
+            <w:bCs/>
+            <w:rPrChange w:id="102" w:author="Osnat" w:date="2019-12-23T12:41:00Z">
+              <w:rPr>
+                <w:color w:val="FF0000"/>
+              </w:rPr>
+            </w:rPrChange>
+          </w:rPr>
+          <w:t xml:space="preserve">1 </w:t>
+        </w:r>
+      </w:ins>
+      <w:ins w:id="103" w:author="Osnat" w:date="2019-12-23T12:38:00Z">
+        <w:r>
+          <w:rPr>
+            <w:b/>
+            <w:bCs/>
+            <w:rPrChange w:id="104" w:author="Osnat" w:date="2019-12-23T12:41:00Z">
+              <w:rPr/>
+            </w:rPrChange>
+          </w:rPr>
+          <w:t xml:space="preserve"> </w:t>
+        </w:r>
+      </w:ins>
+    </w:p>
+    <w:p>
+      <w:pPr>
+        <w:pStyle w:val="ListParagraph"/>
+        <w:ind w:left="1440"/>
+        <w:rPr>
+          <w:ins w:id="105" w:author="wosnat" w:date="2019-12-24T01:22:00Z"/>
+          <w:b/>
+          <w:bCs/>
+        </w:rPr>
+      </w:pPr>
+      <w:ins w:id="106" w:author="Osnat" w:date="2019-12-23T12:40:00Z">
+        <w:r>
+          <w:rPr>
+            <w:b/>
+            <w:bCs/>
+            <w:rPrChange w:id="107" w:author="Osnat" w:date="2019-12-23T12:41:00Z">
+              <w:rPr>
+                <w:color w:val="FF0000"/>
+              </w:rPr>
+            </w:rPrChange>
+          </w:rPr>
+          <w:t>AUC?</w:t>
+        </w:r>
+      </w:ins>
+    </w:p>
+    <w:p>
+      <w:pPr>
+        <w:pStyle w:val="ListParagraph"/>
+        <w:ind w:left="1440"/>
+        <w:rPr>
+          <w:ins w:id="108" w:author="wosnat" w:date="2019-12-24T01:22:00Z"/>
+          <w:b/>
+          <w:bCs/>
+        </w:rPr>
+      </w:pPr>
+      <w:ins w:id="109" w:author="wosnat" w:date="2019-12-24T01:22:00Z">
+        <w:del w:id="110" w:author="Osnat" w:date="2020-01-06T09:45:00Z">
+          <w:r>
+            <w:rPr>
+              <w:b/>
+              <w:bCs/>
+              <w:noProof/>
+            </w:rPr>
+            <w:drawing>
+              <wp:inline distT="0" distB="0" distL="0" distR="0" wp14:anchorId="1457925D" wp14:editId="63277D81">
+                <wp:extent cx="4682899" cy="3552825"/>
+                <wp:effectExtent l="0" t="0" r="3810" b="0"/>
+                <wp:docPr id="14" name="Picture 14" descr="C:\Users\wosnat\AppData\Local\Microsoft\Windows\INetCache\Content.MSO\F3747E42.tmp"/>
+                <wp:cNvGraphicFramePr>
+                  <a:graphicFrameLocks xmlns:a="http://schemas.openxmlformats.org/drawingml/2006/main" noChangeAspect="1"/>
+                </wp:cNvGraphicFramePr>
+                <a:graphic xmlns:a="http://schemas.openxmlformats.org/drawingml/2006/main">
+                  <a:graphicData uri="http://schemas.openxmlformats.org/drawingml/2006/picture">
+                    <pic:pic xmlns:pic="http://schemas.openxmlformats.org/drawingml/2006/picture">
+                      <pic:nvPicPr>
+                        <pic:cNvPr id="0" name="Picture 25" descr="C:\Users\wosnat\AppData\Local\Microsoft\Windows\INetCache\Content.MSO\F3747E42.tmp"/>
+                        <pic:cNvPicPr>
+                          <a:picLocks noChangeAspect="1" noChangeArrowheads="1"/>
+                        </pic:cNvPicPr>
+                      </pic:nvPicPr>
+                      <pic:blipFill>
+                        <a:blip r:embed="rId25">
+                          <a:extLst>
+                            <a:ext uri="{28A0092B-C50C-407E-A947-70E740481C1C}">
+                              <a14:useLocalDpi xmlns:a14="http://schemas.microsoft.com/office/drawing/2010/main" val="0"/>
+                            </a:ext>
+                          </a:extLst>
+                        </a:blip>
+                        <a:srcRect/>
+                        <a:stretch>
+                          <a:fillRect/>
+                        </a:stretch>
+                      </pic:blipFill>
+                      <pic:spPr bwMode="auto">
+                        <a:xfrm>
+                          <a:off x="0" y="0"/>
+                          <a:ext cx="4690527" cy="3558612"/>
+                        </a:xfrm>
+                        <a:prstGeom prst="rect">
+                          <a:avLst/>
+                        </a:prstGeom>
+                        <a:noFill/>
+                        <a:ln>
+                          <a:noFill/>
+                        </a:ln>
+                      </pic:spPr>
+                    </pic:pic>
+                  </a:graphicData>
+                </a:graphic>
+              </wp:inline>
+            </w:drawing>
+          </w:r>
+        </w:del>
+      </w:ins>
+      <w:ins w:id="111" w:author="Osnat" w:date="2020-01-06T09:45:00Z">
         <w:r>
           <w:rPr>
             <w:b/>
             <w:bCs/>
             <w:noProof/>
           </w:rPr>
+          <w:drawing>
+            <wp:inline distT="0" distB="0" distL="0" distR="0" wp14:anchorId="711D0BCE" wp14:editId="6D53BD0C">
+              <wp:extent cx="4922520" cy="3730632"/>
+              <wp:effectExtent l="0" t="0" r="0" b="3175"/>
+              <wp:docPr id="34" name="Picture 13"/>
+              <wp:cNvGraphicFramePr>
+                <a:graphicFrameLocks xmlns:a="http://schemas.openxmlformats.org/drawingml/2006/main" noChangeAspect="1"/>
+              </wp:cNvGraphicFramePr>
+              <a:graphic xmlns:a="http://schemas.openxmlformats.org/drawingml/2006/main">
+                <a:graphicData uri="http://schemas.openxmlformats.org/drawingml/2006/picture">
+                  <pic:pic xmlns:pic="http://schemas.openxmlformats.org/drawingml/2006/picture">
+                    <pic:nvPicPr>
+                      <pic:cNvPr id="14" name="Picture 13"/>
+                      <pic:cNvPicPr>
+                        <a:picLocks noChangeAspect="1"/>
+                      </pic:cNvPicPr>
+                    </pic:nvPicPr>
+                    <pic:blipFill>
+                      <a:blip r:embed="rId26"/>
+                      <a:stretch>
+                        <a:fillRect/>
+                      </a:stretch>
+                    </pic:blipFill>
+                    <pic:spPr>
+                      <a:xfrm>
+                        <a:off x="0" y="0"/>
+                        <a:ext cx="4924697" cy="3732282"/>
+                      </a:xfrm>
+                      <a:prstGeom prst="rect">
+                        <a:avLst/>
+                      </a:prstGeom>
+                    </pic:spPr>
+                  </pic:pic>
+                </a:graphicData>
+              </a:graphic>
+            </wp:inline>
+          </w:drawing>
+        </w:r>
+      </w:ins>
+    </w:p>
+    <w:p>
+      <w:pPr>
+        <w:pStyle w:val="ListParagraph"/>
+        <w:ind w:left="1440"/>
+        <w:rPr>
+          <w:b/>
+          <w:bCs/>
+          <w:rPrChange w:id="112" w:author="Osnat" w:date="2019-12-23T12:41:00Z">
+            <w:rPr/>
+          </w:rPrChange>
+        </w:rPr>
+        <w:pPrChange w:id="113" w:author="Osnat" w:date="2019-12-23T12:39:00Z">
+          <w:pPr>
+            <w:pStyle w:val="ListParagraph"/>
+            <w:numPr>
+              <w:ilvl w:val="1"/>
+              <w:numId w:val="2"/>
+            </w:numPr>
+            <w:ind w:left="1440" w:hanging="360"/>
+          </w:pPr>
+        </w:pPrChange>
+      </w:pPr>
+      <w:ins w:id="114" w:author="wosnat" w:date="2019-12-24T01:26:00Z">
+        <w:r>
+          <w:rPr>
+            <w:b/>
+            <w:bCs/>
+            <w:noProof/>
+          </w:rPr>
+          <w:lastRenderedPageBreak/>
           <w:drawing>
             <wp:inline distT="0" distB="0" distL="0" distR="0" wp14:anchorId="49CF6780" wp14:editId="0F094B36">
               <wp:extent cx="4342362" cy="3790950"/>
@@ -1744,7 +2027,7 @@
                       </pic:cNvPicPr>
                     </pic:nvPicPr>
                     <pic:blipFill>
-                      <a:blip r:embed="rId22">
+                      <a:blip r:embed="rId27">
                         <a:extLst>
                           <a:ext uri="{28A0092B-C50C-407E-A947-70E740481C1C}">
                             <a14:useLocalDpi xmlns:a14="http://schemas.microsoft.com/office/drawing/2010/main" val="0"/>
@@ -1786,7 +2069,6 @@
         </w:numPr>
       </w:pPr>
       <w:r>
-        <w:lastRenderedPageBreak/>
         <w:t>There are also differences in the number of cells (FCM data – should it go here?)</w:t>
       </w:r>
     </w:p>
@@ -1810,13 +2092,13 @@
           <w:numId w:val="2"/>
         </w:numPr>
         <w:rPr>
-          <w:ins w:id="104" w:author="Osnat" w:date="2019-12-23T12:42:00Z"/>
+          <w:ins w:id="115" w:author="Osnat" w:date="2019-12-23T12:42:00Z"/>
         </w:rPr>
       </w:pPr>
       <w:r>
         <w:t xml:space="preserve">There are differences between transfers after 100 </w:t>
       </w:r>
-      <w:ins w:id="105" w:author="Osnat" w:date="2019-12-23T12:42:00Z">
+      <w:ins w:id="116" w:author="Osnat" w:date="2019-12-23T12:42:00Z">
         <w:r>
           <w:t xml:space="preserve">(3,4) </w:t>
         </w:r>
@@ -1824,7 +2106,7 @@
       <w:r>
         <w:t xml:space="preserve">and 140 </w:t>
       </w:r>
-      <w:ins w:id="106" w:author="Osnat" w:date="2019-12-23T12:42:00Z">
+      <w:ins w:id="117" w:author="Osnat" w:date="2019-12-23T12:42:00Z">
         <w:r>
           <w:t xml:space="preserve">(5,6) </w:t>
         </w:r>
@@ -1838,17 +2120,17 @@
         <w:pStyle w:val="ListParagraph"/>
         <w:ind w:left="1440"/>
         <w:rPr>
-          <w:ins w:id="107" w:author="wosnat" w:date="2019-12-24T01:30:00Z"/>
+          <w:ins w:id="118" w:author="Osnat" w:date="2020-01-06T09:58:00Z"/>
           <w:b/>
           <w:bCs/>
         </w:rPr>
       </w:pPr>
-      <w:ins w:id="108" w:author="Osnat" w:date="2019-12-23T12:42:00Z">
+      <w:ins w:id="119" w:author="Osnat" w:date="2019-12-23T12:42:00Z">
         <w:r>
           <w:rPr>
             <w:b/>
             <w:bCs/>
-            <w:rPrChange w:id="109" w:author="Osnat" w:date="2019-12-23T12:42:00Z">
+            <w:rPrChange w:id="120" w:author="Osnat" w:date="2019-12-23T12:42:00Z">
               <w:rPr/>
             </w:rPrChange>
           </w:rPr>
@@ -1868,35 +2150,24 @@
         <w:pStyle w:val="ListParagraph"/>
         <w:ind w:left="1440"/>
         <w:rPr>
+          <w:ins w:id="121" w:author="Osnat" w:date="2020-01-06T09:57:00Z"/>
           <w:b/>
           <w:bCs/>
-          <w:rPrChange w:id="110" w:author="Osnat" w:date="2019-12-23T12:42:00Z">
-            <w:rPr/>
-          </w:rPrChange>
-        </w:rPr>
-        <w:pPrChange w:id="111" w:author="Osnat" w:date="2019-12-23T12:42:00Z">
-          <w:pPr>
-            <w:pStyle w:val="ListParagraph"/>
-            <w:numPr>
-              <w:ilvl w:val="1"/>
-              <w:numId w:val="2"/>
-            </w:numPr>
-            <w:ind w:left="1440" w:hanging="360"/>
-          </w:pPr>
-        </w:pPrChange>
-      </w:pPr>
-      <w:ins w:id="112" w:author="wosnat" w:date="2019-12-24T01:30:00Z">
+        </w:rPr>
+      </w:pPr>
+      <w:ins w:id="122" w:author="Osnat" w:date="2020-01-06T09:58:00Z">
         <w:r>
           <w:rPr>
             <w:b/>
             <w:bCs/>
             <w:noProof/>
           </w:rPr>
+          <w:lastRenderedPageBreak/>
           <w:drawing>
-            <wp:inline distT="0" distB="0" distL="0" distR="0" wp14:anchorId="270567BD" wp14:editId="39B3DCE5">
-              <wp:extent cx="5486400" cy="4111625"/>
-              <wp:effectExtent l="0" t="0" r="0" b="3175"/>
-              <wp:docPr id="16" name="Picture 16" descr="C:\Users\wosnat\AppData\Local\Microsoft\Windows\INetCache\Content.MSO\C8B5DEAE.tmp"/>
+            <wp:inline distT="0" distB="0" distL="0" distR="0" wp14:anchorId="504B151A" wp14:editId="284888EF">
+              <wp:extent cx="5486400" cy="4108450"/>
+              <wp:effectExtent l="0" t="0" r="0" b="6350"/>
+              <wp:docPr id="36" name="Picture 2"/>
               <wp:cNvGraphicFramePr>
                 <a:graphicFrameLocks xmlns:a="http://schemas.openxmlformats.org/drawingml/2006/main" noChangeAspect="1"/>
               </wp:cNvGraphicFramePr>
@@ -1904,13 +2175,80 @@
                 <a:graphicData uri="http://schemas.openxmlformats.org/drawingml/2006/picture">
                   <pic:pic xmlns:pic="http://schemas.openxmlformats.org/drawingml/2006/picture">
                     <pic:nvPicPr>
-                      <pic:cNvPr id="0" name="Picture 29" descr="C:\Users\wosnat\AppData\Local\Microsoft\Windows\INetCache\Content.MSO\C8B5DEAE.tmp"/>
+                      <pic:cNvPr id="3" name="Picture 2"/>
+                      <pic:cNvPicPr>
+                        <a:picLocks noChangeAspect="1"/>
+                      </pic:cNvPicPr>
+                    </pic:nvPicPr>
+                    <pic:blipFill>
+                      <a:blip r:embed="rId28"/>
+                      <a:stretch>
+                        <a:fillRect/>
+                      </a:stretch>
+                    </pic:blipFill>
+                    <pic:spPr>
+                      <a:xfrm>
+                        <a:off x="0" y="0"/>
+                        <a:ext cx="5486400" cy="4108450"/>
+                      </a:xfrm>
+                      <a:prstGeom prst="rect">
+                        <a:avLst/>
+                      </a:prstGeom>
+                    </pic:spPr>
+                  </pic:pic>
+                </a:graphicData>
+              </a:graphic>
+            </wp:inline>
+          </w:drawing>
+        </w:r>
+      </w:ins>
+    </w:p>
+    <w:p>
+      <w:pPr>
+        <w:pStyle w:val="ListParagraph"/>
+        <w:ind w:left="1440"/>
+        <w:rPr>
+          <w:ins w:id="123" w:author="Osnat" w:date="2020-01-06T10:03:00Z"/>
+          <w:b/>
+          <w:bCs/>
+        </w:rPr>
+      </w:pPr>
+      <w:ins w:id="124" w:author="Osnat" w:date="2020-01-06T09:57:00Z">
+        <w:r>
+          <w:rPr>
+            <w:noProof/>
+          </w:rPr>
+          <w:drawing>
+            <wp:inline distT="0" distB="0" distL="0" distR="0" wp14:anchorId="083F2548" wp14:editId="7985E078">
+              <wp:extent cx="4384754" cy="2314575"/>
+              <wp:effectExtent l="0" t="0" r="0" b="0"/>
+              <wp:docPr id="2060" name="Picture 12">
+                <a:extLst xmlns:a="http://schemas.openxmlformats.org/drawingml/2006/main">
+                  <a:ext uri="{FF2B5EF4-FFF2-40B4-BE49-F238E27FC236}">
+                    <a16:creationId xmlns:a16="http://schemas.microsoft.com/office/drawing/2014/main" id="{D8A630CC-B80E-4EBE-A7DD-B9625BA7DFC6}"/>
+                  </a:ext>
+                </a:extLst>
+              </wp:docPr>
+              <wp:cNvGraphicFramePr>
+                <a:graphicFrameLocks xmlns:a="http://schemas.openxmlformats.org/drawingml/2006/main" noChangeAspect="1"/>
+              </wp:cNvGraphicFramePr>
+              <a:graphic xmlns:a="http://schemas.openxmlformats.org/drawingml/2006/main">
+                <a:graphicData uri="http://schemas.openxmlformats.org/drawingml/2006/picture">
+                  <pic:pic xmlns:pic="http://schemas.openxmlformats.org/drawingml/2006/picture">
+                    <pic:nvPicPr>
+                      <pic:cNvPr id="2060" name="Picture 12">
+                        <a:extLst>
+                          <a:ext uri="{FF2B5EF4-FFF2-40B4-BE49-F238E27FC236}">
+                            <a16:creationId xmlns:a16="http://schemas.microsoft.com/office/drawing/2014/main" id="{D8A630CC-B80E-4EBE-A7DD-B9625BA7DFC6}"/>
+                          </a:ext>
+                        </a:extLst>
+                      </pic:cNvPr>
                       <pic:cNvPicPr>
                         <a:picLocks noChangeAspect="1" noChangeArrowheads="1"/>
                       </pic:cNvPicPr>
                     </pic:nvPicPr>
                     <pic:blipFill>
-                      <a:blip r:embed="rId23">
+                      <a:blip r:embed="rId29">
                         <a:extLst>
                           <a:ext uri="{28A0092B-C50C-407E-A947-70E740481C1C}">
                             <a14:useLocalDpi xmlns:a14="http://schemas.microsoft.com/office/drawing/2010/main" val="0"/>
@@ -1925,15 +2263,21 @@
                     <pic:spPr bwMode="auto">
                       <a:xfrm>
                         <a:off x="0" y="0"/>
-                        <a:ext cx="5486400" cy="4111625"/>
+                        <a:ext cx="4384754" cy="2314575"/>
                       </a:xfrm>
                       <a:prstGeom prst="rect">
                         <a:avLst/>
                       </a:prstGeom>
                       <a:noFill/>
-                      <a:ln>
-                        <a:noFill/>
-                      </a:ln>
+                      <a:extLst>
+                        <a:ext uri="{909E8E84-426E-40DD-AFC4-6F175D3DCCD1}">
+                          <a14:hiddenFill xmlns:a14="http://schemas.microsoft.com/office/drawing/2010/main">
+                            <a:solidFill>
+                              <a:srgbClr val="FFFFFF"/>
+                            </a:solidFill>
+                          </a14:hiddenFill>
+                        </a:ext>
+                      </a:extLst>
                     </pic:spPr>
                   </pic:pic>
                 </a:graphicData>
@@ -1945,11 +2289,151 @@
     </w:p>
     <w:p>
       <w:pPr>
-        <w:rPr>
-          <w:ins w:id="113" w:author="wosnat" w:date="2019-12-24T01:34:00Z"/>
-        </w:rPr>
-      </w:pPr>
-      <w:ins w:id="114" w:author="wosnat" w:date="2019-12-24T01:34:00Z">
+        <w:pStyle w:val="ListParagraph"/>
+        <w:ind w:left="1440"/>
+        <w:rPr>
+          <w:ins w:id="125" w:author="wosnat" w:date="2019-12-24T01:30:00Z"/>
+          <w:b/>
+          <w:bCs/>
+        </w:rPr>
+      </w:pPr>
+      <w:ins w:id="126" w:author="Osnat" w:date="2020-01-06T10:06:00Z">
+        <w:r>
+          <w:rPr>
+            <w:b/>
+            <w:bCs/>
+            <w:noProof/>
+          </w:rPr>
+          <w:lastRenderedPageBreak/>
+          <w:drawing>
+            <wp:inline distT="0" distB="0" distL="0" distR="0" wp14:anchorId="3CEAC7B0" wp14:editId="44CBD047">
+              <wp:extent cx="5486400" cy="3685540"/>
+              <wp:effectExtent l="0" t="0" r="0" b="0"/>
+              <wp:docPr id="37" name="Picture 6"/>
+              <wp:cNvGraphicFramePr>
+                <a:graphicFrameLocks xmlns:a="http://schemas.openxmlformats.org/drawingml/2006/main" noChangeAspect="1"/>
+              </wp:cNvGraphicFramePr>
+              <a:graphic xmlns:a="http://schemas.openxmlformats.org/drawingml/2006/main">
+                <a:graphicData uri="http://schemas.openxmlformats.org/drawingml/2006/picture">
+                  <pic:pic xmlns:pic="http://schemas.openxmlformats.org/drawingml/2006/picture">
+                    <pic:nvPicPr>
+                      <pic:cNvPr id="7" name="Picture 6"/>
+                      <pic:cNvPicPr>
+                        <a:picLocks noChangeAspect="1"/>
+                      </pic:cNvPicPr>
+                    </pic:nvPicPr>
+                    <pic:blipFill>
+                      <a:blip r:embed="rId30"/>
+                      <a:stretch>
+                        <a:fillRect/>
+                      </a:stretch>
+                    </pic:blipFill>
+                    <pic:spPr>
+                      <a:xfrm>
+                        <a:off x="0" y="0"/>
+                        <a:ext cx="5486400" cy="3685540"/>
+                      </a:xfrm>
+                      <a:prstGeom prst="rect">
+                        <a:avLst/>
+                      </a:prstGeom>
+                    </pic:spPr>
+                  </pic:pic>
+                </a:graphicData>
+              </a:graphic>
+            </wp:inline>
+          </w:drawing>
+        </w:r>
+      </w:ins>
+    </w:p>
+    <w:p>
+      <w:pPr>
+        <w:pStyle w:val="ListParagraph"/>
+        <w:ind w:left="1440"/>
+        <w:rPr>
+          <w:b/>
+          <w:bCs/>
+          <w:rPrChange w:id="127" w:author="Osnat" w:date="2019-12-23T12:42:00Z">
+            <w:rPr/>
+          </w:rPrChange>
+        </w:rPr>
+        <w:pPrChange w:id="128" w:author="Osnat" w:date="2019-12-23T12:42:00Z">
+          <w:pPr>
+            <w:pStyle w:val="ListParagraph"/>
+            <w:numPr>
+              <w:ilvl w:val="1"/>
+              <w:numId w:val="2"/>
+            </w:numPr>
+            <w:ind w:left="1440" w:hanging="360"/>
+          </w:pPr>
+        </w:pPrChange>
+      </w:pPr>
+      <w:ins w:id="129" w:author="wosnat" w:date="2019-12-24T01:30:00Z">
+        <w:del w:id="130" w:author="Osnat" w:date="2020-01-06T09:52:00Z">
+          <w:r>
+            <w:rPr>
+              <w:b/>
+              <w:bCs/>
+              <w:noProof/>
+            </w:rPr>
+            <w:drawing>
+              <wp:inline distT="0" distB="0" distL="0" distR="0" wp14:anchorId="270567BD" wp14:editId="4CAE7718">
+                <wp:extent cx="5486400" cy="4111625"/>
+                <wp:effectExtent l="0" t="0" r="0" b="3175"/>
+                <wp:docPr id="16" name="Picture 16" descr="C:\Users\wosnat\AppData\Local\Microsoft\Windows\INetCache\Content.MSO\C8B5DEAE.tmp"/>
+                <wp:cNvGraphicFramePr>
+                  <a:graphicFrameLocks xmlns:a="http://schemas.openxmlformats.org/drawingml/2006/main" noChangeAspect="1"/>
+                </wp:cNvGraphicFramePr>
+                <a:graphic xmlns:a="http://schemas.openxmlformats.org/drawingml/2006/main">
+                  <a:graphicData uri="http://schemas.openxmlformats.org/drawingml/2006/picture">
+                    <pic:pic xmlns:pic="http://schemas.openxmlformats.org/drawingml/2006/picture">
+                      <pic:nvPicPr>
+                        <pic:cNvPr id="0" name="Picture 29" descr="C:\Users\wosnat\AppData\Local\Microsoft\Windows\INetCache\Content.MSO\C8B5DEAE.tmp"/>
+                        <pic:cNvPicPr>
+                          <a:picLocks noChangeAspect="1" noChangeArrowheads="1"/>
+                        </pic:cNvPicPr>
+                      </pic:nvPicPr>
+                      <pic:blipFill>
+                        <a:blip r:embed="rId31">
+                          <a:extLst>
+                            <a:ext uri="{28A0092B-C50C-407E-A947-70E740481C1C}">
+                              <a14:useLocalDpi xmlns:a14="http://schemas.microsoft.com/office/drawing/2010/main" val="0"/>
+                            </a:ext>
+                          </a:extLst>
+                        </a:blip>
+                        <a:srcRect/>
+                        <a:stretch>
+                          <a:fillRect/>
+                        </a:stretch>
+                      </pic:blipFill>
+                      <pic:spPr bwMode="auto">
+                        <a:xfrm>
+                          <a:off x="0" y="0"/>
+                          <a:ext cx="5486400" cy="4111625"/>
+                        </a:xfrm>
+                        <a:prstGeom prst="rect">
+                          <a:avLst/>
+                        </a:prstGeom>
+                        <a:noFill/>
+                        <a:ln>
+                          <a:noFill/>
+                        </a:ln>
+                      </pic:spPr>
+                    </pic:pic>
+                  </a:graphicData>
+                </a:graphic>
+              </wp:inline>
+            </w:drawing>
+          </w:r>
+        </w:del>
+      </w:ins>
+    </w:p>
+    <w:p>
+      <w:pPr>
+        <w:rPr>
+          <w:ins w:id="131" w:author="wosnat" w:date="2019-12-24T01:34:00Z"/>
+        </w:rPr>
+      </w:pPr>
+      <w:ins w:id="132" w:author="wosnat" w:date="2019-12-24T01:34:00Z">
         <w:r>
           <w:br w:type="page"/>
         </w:r>
@@ -1963,7 +2447,7 @@
           <w:numId w:val="2"/>
         </w:numPr>
         <w:rPr>
-          <w:ins w:id="115" w:author="Osnat" w:date="2019-12-23T12:44:00Z"/>
+          <w:ins w:id="133" w:author="Osnat" w:date="2019-12-23T12:44:00Z"/>
         </w:rPr>
       </w:pPr>
       <w:r>
@@ -1976,17 +2460,17 @@
         <w:pStyle w:val="ListParagraph"/>
         <w:ind w:left="1440"/>
         <w:rPr>
-          <w:ins w:id="116" w:author="wosnat" w:date="2019-12-24T01:30:00Z"/>
+          <w:ins w:id="134" w:author="wosnat" w:date="2019-12-24T01:30:00Z"/>
           <w:b/>
           <w:bCs/>
         </w:rPr>
       </w:pPr>
-      <w:ins w:id="117" w:author="Osnat" w:date="2019-12-23T12:46:00Z">
+      <w:ins w:id="135" w:author="Osnat" w:date="2019-12-23T12:46:00Z">
         <w:r>
           <w:rPr>
             <w:b/>
             <w:bCs/>
-            <w:rPrChange w:id="118" w:author="Osnat" w:date="2019-12-23T12:46:00Z">
+            <w:rPrChange w:id="136" w:author="Osnat" w:date="2019-12-23T12:46:00Z">
               <w:rPr/>
             </w:rPrChange>
           </w:rPr>
@@ -1999,12 +2483,12 @@
         <w:pStyle w:val="ListParagraph"/>
         <w:ind w:left="1440"/>
         <w:rPr>
-          <w:ins w:id="119" w:author="wosnat" w:date="2019-12-24T01:38:00Z"/>
+          <w:ins w:id="137" w:author="wosnat" w:date="2019-12-24T01:38:00Z"/>
           <w:b/>
           <w:bCs/>
         </w:rPr>
       </w:pPr>
-      <w:ins w:id="120" w:author="wosnat" w:date="2019-12-24T01:38:00Z">
+      <w:ins w:id="138" w:author="wosnat" w:date="2019-12-24T01:38:00Z">
         <w:r>
           <w:rPr>
             <w:b/>
@@ -2029,7 +2513,7 @@
                       </pic:cNvPicPr>
                     </pic:nvPicPr>
                     <pic:blipFill>
-                      <a:blip r:embed="rId24">
+                      <a:blip r:embed="rId32">
                         <a:extLst>
                           <a:ext uri="{28A0092B-C50C-407E-A947-70E740481C1C}">
                             <a14:useLocalDpi xmlns:a14="http://schemas.microsoft.com/office/drawing/2010/main" val="0"/>
@@ -2069,11 +2553,11 @@
         <w:rPr>
           <w:b/>
           <w:bCs/>
-          <w:rPrChange w:id="121" w:author="Osnat" w:date="2019-12-23T12:46:00Z">
+          <w:rPrChange w:id="139" w:author="Osnat" w:date="2019-12-23T12:46:00Z">
             <w:rPr/>
           </w:rPrChange>
         </w:rPr>
-        <w:pPrChange w:id="122" w:author="Osnat" w:date="2019-12-23T12:44:00Z">
+        <w:pPrChange w:id="140" w:author="Osnat" w:date="2019-12-23T12:44:00Z">
           <w:pPr>
             <w:pStyle w:val="ListParagraph"/>
             <w:numPr>
@@ -2084,7 +2568,7 @@
           </w:pPr>
         </w:pPrChange>
       </w:pPr>
-      <w:ins w:id="123" w:author="wosnat" w:date="2019-12-24T01:38:00Z">
+      <w:ins w:id="141" w:author="wosnat" w:date="2019-12-24T01:38:00Z">
         <w:r>
           <w:rPr>
             <w:b/>
@@ -2109,7 +2593,7 @@
                       </pic:cNvPicPr>
                     </pic:nvPicPr>
                     <pic:blipFill>
-                      <a:blip r:embed="rId25">
+                      <a:blip r:embed="rId33">
                         <a:extLst>
                           <a:ext uri="{28A0092B-C50C-407E-A947-70E740481C1C}">
                             <a14:useLocalDpi xmlns:a14="http://schemas.microsoft.com/office/drawing/2010/main" val="0"/>
@@ -2150,7 +2634,7 @@
           <w:numId w:val="2"/>
         </w:numPr>
         <w:rPr>
-          <w:ins w:id="124" w:author="Osnat" w:date="2019-12-23T12:46:00Z"/>
+          <w:ins w:id="142" w:author="Osnat" w:date="2019-12-23T12:46:00Z"/>
         </w:rPr>
       </w:pPr>
       <w:r>
@@ -2161,7 +2645,7 @@
       <w:pPr>
         <w:pStyle w:val="ListParagraph"/>
         <w:ind w:left="1440"/>
-        <w:pPrChange w:id="125" w:author="Osnat" w:date="2019-12-23T12:46:00Z">
+        <w:pPrChange w:id="143" w:author="Osnat" w:date="2019-12-23T12:46:00Z">
           <w:pPr>
             <w:pStyle w:val="ListParagraph"/>
             <w:numPr>
@@ -2238,7 +2722,7 @@
 
 <file path=word/comments.xml><?xml version="1.0" encoding="utf-8"?>
 <w:comments xmlns:wpc="http://schemas.microsoft.com/office/word/2010/wordprocessingCanvas" xmlns:cx="http://schemas.microsoft.com/office/drawing/2014/chartex" xmlns:mc="http://schemas.openxmlformats.org/markup-compatibility/2006" xmlns:o="urn:schemas-microsoft-com:office:office" xmlns:r="http://schemas.openxmlformats.org/officeDocument/2006/relationships" xmlns:m="http://schemas.openxmlformats.org/officeDocument/2006/math" xmlns:v="urn:schemas-microsoft-com:vml" xmlns:wp14="http://schemas.microsoft.com/office/word/2010/wordprocessingDrawing" xmlns:wp="http://schemas.openxmlformats.org/drawingml/2006/wordprocessingDrawing" xmlns:w10="urn:schemas-microsoft-com:office:word" xmlns:w="http://schemas.openxmlformats.org/wordprocessingml/2006/main" xmlns:w14="http://schemas.microsoft.com/office/word/2010/wordml" xmlns:w15="http://schemas.microsoft.com/office/word/2012/wordml" xmlns:w16se="http://schemas.microsoft.com/office/word/2015/wordml/symex" xmlns:wpg="http://schemas.microsoft.com/office/word/2010/wordprocessingGroup" xmlns:wpi="http://schemas.microsoft.com/office/word/2010/wordprocessingInk" xmlns:wne="http://schemas.microsoft.com/office/word/2006/wordml" xmlns:wps="http://schemas.microsoft.com/office/word/2010/wordprocessingShape" mc:Ignorable="w14 w15 w16se wp14">
-  <w:comment w:id="10" w:author="Osnat" w:date="2019-12-31T14:46:00Z" w:initials="O">
+  <w:comment w:id="67" w:author="Osnat" w:date="2020-01-06T09:42:00Z" w:initials="O">
     <w:p>
       <w:pPr>
         <w:pStyle w:val="CommentText"/>
@@ -2250,23 +2734,10 @@
         <w:annotationRef/>
       </w:r>
       <w:r>
-        <w:t>Add axenic graph</w:t>
-      </w:r>
-    </w:p>
-  </w:comment>
-  <w:comment w:id="28" w:author="Osnat" w:date="2019-12-31T14:46:00Z" w:initials="O">
-    <w:p>
-      <w:pPr>
-        <w:pStyle w:val="CommentText"/>
-      </w:pPr>
-      <w:r>
-        <w:rPr>
-          <w:rStyle w:val="CommentReference"/>
-        </w:rPr>
-        <w:annotationRef/>
-      </w:r>
-      <w:r>
-        <w:t>Fix legend</w:t>
+        <w:t xml:space="preserve">Add </w:t>
+      </w:r>
+      <w:r>
+        <w:t>co-culture vs axenic for e1, e2</w:t>
       </w:r>
     </w:p>
   </w:comment>
@@ -2275,8 +2746,7 @@
 
 <file path=word/commentsExtended.xml><?xml version="1.0" encoding="utf-8"?>
 <w15:commentsEx xmlns:wpc="http://schemas.microsoft.com/office/word/2010/wordprocessingCanvas" xmlns:cx="http://schemas.microsoft.com/office/drawing/2014/chartex" xmlns:mc="http://schemas.openxmlformats.org/markup-compatibility/2006" xmlns:o="urn:schemas-microsoft-com:office:office" xmlns:r="http://schemas.openxmlformats.org/officeDocument/2006/relationships" xmlns:m="http://schemas.openxmlformats.org/officeDocument/2006/math" xmlns:v="urn:schemas-microsoft-com:vml" xmlns:wp14="http://schemas.microsoft.com/office/word/2010/wordprocessingDrawing" xmlns:wp="http://schemas.openxmlformats.org/drawingml/2006/wordprocessingDrawing" xmlns:w10="urn:schemas-microsoft-com:office:word" xmlns:w="http://schemas.openxmlformats.org/wordprocessingml/2006/main" xmlns:w14="http://schemas.microsoft.com/office/word/2010/wordml" xmlns:w15="http://schemas.microsoft.com/office/word/2012/wordml" xmlns:w16se="http://schemas.microsoft.com/office/word/2015/wordml/symex" xmlns:wpg="http://schemas.microsoft.com/office/word/2010/wordprocessingGroup" xmlns:wpi="http://schemas.microsoft.com/office/word/2010/wordprocessingInk" xmlns:wne="http://schemas.microsoft.com/office/word/2006/wordml" xmlns:wps="http://schemas.microsoft.com/office/word/2010/wordprocessingShape" mc:Ignorable="w14 w15 w16se wp14">
-  <w15:commentEx w15:paraId="4E0592CF" w15:done="0"/>
-  <w15:commentEx w15:paraId="0141F253" w15:done="0"/>
+  <w15:commentEx w15:paraId="356FBB5A" w15:done="0"/>
 </w15:commentsEx>
 </file>
 
